--- a/4-交易算法/2-期货价格撮合机制.docx
+++ b/4-交易算法/2-期货价格撮合机制.docx
@@ -518,7 +518,7 @@
         <w:adjustRightInd/>
         <w:snapToGrid/>
         <w:spacing w:line="560" w:lineRule="exact"/>
-        <w:ind w:firstLine="643" w:firstLineChars="200"/>
+        <w:ind w:firstLine="641" w:firstLineChars="200"/>
         <w:jc w:val="both"/>
         <w:textAlignment w:val="auto"/>
         <w:rPr>
@@ -569,7 +569,7 @@
         <w:adjustRightInd/>
         <w:snapToGrid/>
         <w:spacing w:line="560" w:lineRule="exact"/>
-        <w:ind w:firstLine="643" w:firstLineChars="200"/>
+        <w:ind w:firstLine="641" w:firstLineChars="200"/>
         <w:jc w:val="both"/>
         <w:textAlignment w:val="auto"/>
         <w:rPr>
@@ -620,7 +620,7 @@
         <w:adjustRightInd/>
         <w:snapToGrid/>
         <w:spacing w:line="560" w:lineRule="exact"/>
-        <w:ind w:firstLine="643" w:firstLineChars="200"/>
+        <w:ind w:firstLine="641" w:firstLineChars="200"/>
         <w:jc w:val="both"/>
         <w:textAlignment w:val="auto"/>
         <w:rPr>
@@ -671,7 +671,7 @@
         <w:adjustRightInd/>
         <w:snapToGrid/>
         <w:spacing w:line="560" w:lineRule="exact"/>
-        <w:ind w:firstLine="643" w:firstLineChars="200"/>
+        <w:ind w:firstLine="641" w:firstLineChars="200"/>
         <w:jc w:val="both"/>
         <w:textAlignment w:val="auto"/>
         <w:rPr>
@@ -1006,6 +1006,16 @@
         <w:jc w:val="both"/>
         <w:textAlignment w:val="auto"/>
         <w:rPr>
+          <w:rFonts w:hint="eastAsia" w:asciiTheme="minorEastAsia" w:hAnsiTheme="minorEastAsia" w:cstheme="minorEastAsia"/>
+          <w:b w:val="0"/>
+          <w:bCs w:val="0"/>
+          <w:sz w:val="32"/>
+          <w:szCs w:val="32"/>
+          <w:lang w:val="en-US" w:eastAsia="zh-CN"/>
+        </w:rPr>
+      </w:pPr>
+      <w:r>
+        <w:rPr>
           <w:rFonts w:hint="default" w:asciiTheme="minorEastAsia" w:hAnsiTheme="minorEastAsia" w:cstheme="minorEastAsia"/>
           <w:b w:val="0"/>
           <w:bCs w:val="0"/>
@@ -1013,6 +1023,138 @@
           <w:szCs w:val="32"/>
           <w:lang w:val="en-US" w:eastAsia="zh-CN"/>
         </w:rPr>
+        <w:t>立即成交剩余指令自动撤销指令(FAK指令)，指在限定价位下达指令，如果该指令下部分申报手数成交，该指令下剩余申报手数自动被系统撤销。</w:t>
+      </w:r>
+    </w:p>
+    <w:p>
+      <w:pPr>
+        <w:keepNext w:val="0"/>
+        <w:keepLines w:val="0"/>
+        <w:pageBreakBefore w:val="0"/>
+        <w:widowControl w:val="0"/>
+        <w:kinsoku/>
+        <w:wordWrap/>
+        <w:overflowPunct/>
+        <w:topLinePunct w:val="0"/>
+        <w:autoSpaceDE/>
+        <w:autoSpaceDN/>
+        <w:bidi w:val="0"/>
+        <w:adjustRightInd/>
+        <w:snapToGrid/>
+        <w:spacing w:line="560" w:lineRule="exact"/>
+        <w:ind w:firstLine="640" w:firstLineChars="200"/>
+        <w:jc w:val="both"/>
+        <w:textAlignment w:val="auto"/>
+        <w:rPr>
+          <w:rFonts w:hint="eastAsia" w:ascii="黑体" w:hAnsi="黑体" w:eastAsia="黑体" w:cs="黑体"/>
+          <w:b w:val="0"/>
+          <w:bCs w:val="0"/>
+          <w:sz w:val="32"/>
+          <w:szCs w:val="32"/>
+          <w:lang w:val="en-US" w:eastAsia="zh-CN"/>
+        </w:rPr>
+      </w:pPr>
+      <w:r>
+        <w:rPr>
+          <w:rFonts w:hint="eastAsia" w:ascii="黑体" w:hAnsi="黑体" w:eastAsia="黑体" w:cs="黑体"/>
+          <w:b w:val="0"/>
+          <w:bCs w:val="0"/>
+          <w:sz w:val="32"/>
+          <w:szCs w:val="32"/>
+          <w:lang w:val="en-US" w:eastAsia="zh-Hans"/>
+        </w:rPr>
+        <w:t>七</w:t>
+      </w:r>
+      <w:r>
+        <w:rPr>
+          <w:rFonts w:hint="eastAsia" w:ascii="黑体" w:hAnsi="黑体" w:eastAsia="黑体" w:cs="黑体"/>
+          <w:b w:val="0"/>
+          <w:bCs w:val="0"/>
+          <w:sz w:val="32"/>
+          <w:szCs w:val="32"/>
+          <w:lang w:val="en-US" w:eastAsia="zh-CN"/>
+        </w:rPr>
+        <w:t>、SimNow不支持市价单，实盘支持。</w:t>
+      </w:r>
+    </w:p>
+    <w:p>
+      <w:pPr>
+        <w:keepNext w:val="0"/>
+        <w:keepLines w:val="0"/>
+        <w:pageBreakBefore w:val="0"/>
+        <w:widowControl w:val="0"/>
+        <w:kinsoku/>
+        <w:wordWrap/>
+        <w:overflowPunct/>
+        <w:topLinePunct w:val="0"/>
+        <w:autoSpaceDE/>
+        <w:autoSpaceDN/>
+        <w:bidi w:val="0"/>
+        <w:adjustRightInd/>
+        <w:snapToGrid/>
+        <w:spacing w:line="560" w:lineRule="exact"/>
+        <w:ind w:firstLine="640" w:firstLineChars="200"/>
+        <w:jc w:val="both"/>
+        <w:textAlignment w:val="auto"/>
+        <w:rPr>
+          <w:rFonts w:hint="default" w:ascii="黑体" w:hAnsi="黑体" w:eastAsia="黑体" w:cs="黑体"/>
+          <w:b w:val="0"/>
+          <w:bCs w:val="0"/>
+          <w:sz w:val="32"/>
+          <w:szCs w:val="32"/>
+          <w:lang w:val="en-US" w:eastAsia="zh-CN"/>
+        </w:rPr>
+      </w:pPr>
+      <w:r>
+        <w:rPr>
+          <w:rFonts w:hint="eastAsia" w:ascii="黑体" w:hAnsi="黑体" w:eastAsia="黑体" w:cs="黑体"/>
+          <w:b w:val="0"/>
+          <w:bCs w:val="0"/>
+          <w:sz w:val="32"/>
+          <w:szCs w:val="32"/>
+          <w:lang w:val="en-US" w:eastAsia="zh-Hans"/>
+        </w:rPr>
+        <w:t>八</w:t>
+      </w:r>
+      <w:r>
+        <w:rPr>
+          <w:rFonts w:hint="eastAsia" w:ascii="黑体" w:hAnsi="黑体" w:eastAsia="黑体" w:cs="黑体"/>
+          <w:b w:val="0"/>
+          <w:bCs w:val="0"/>
+          <w:sz w:val="32"/>
+          <w:szCs w:val="32"/>
+          <w:lang w:val="en-US" w:eastAsia="zh-CN"/>
+        </w:rPr>
+        <w:t>、郑商所的品种都收不到14:59这一根bar</w:t>
+      </w:r>
+    </w:p>
+    <w:p>
+      <w:pPr>
+        <w:keepNext w:val="0"/>
+        <w:keepLines w:val="0"/>
+        <w:pageBreakBefore w:val="0"/>
+        <w:widowControl w:val="0"/>
+        <w:kinsoku/>
+        <w:wordWrap/>
+        <w:overflowPunct/>
+        <w:topLinePunct w:val="0"/>
+        <w:autoSpaceDE/>
+        <w:autoSpaceDN/>
+        <w:bidi w:val="0"/>
+        <w:adjustRightInd/>
+        <w:snapToGrid/>
+        <w:spacing w:line="560" w:lineRule="exact"/>
+        <w:ind w:firstLine="640" w:firstLineChars="200"/>
+        <w:jc w:val="both"/>
+        <w:textAlignment w:val="auto"/>
+        <w:rPr>
+          <w:rFonts w:hint="eastAsia" w:asciiTheme="minorEastAsia" w:hAnsiTheme="minorEastAsia" w:cstheme="minorEastAsia"/>
+          <w:b w:val="0"/>
+          <w:bCs w:val="0"/>
+          <w:sz w:val="32"/>
+          <w:szCs w:val="32"/>
+          <w:lang w:val="en-US" w:eastAsia="zh-CN"/>
+        </w:rPr>
       </w:pPr>
       <w:r>
         <w:rPr>
@@ -1023,343 +1165,6 @@
           <w:szCs w:val="32"/>
           <w:lang w:val="en-US" w:eastAsia="zh-CN"/>
         </w:rPr>
-        <w:t>立即成交剩余指令自动撤销指令(FAK指令)，指在限定价位下达指令，如果该指令下部分申报手数成交，该指令下剩余申报手数自动被系统撤销。</w:t>
-      </w:r>
-    </w:p>
-    <w:p>
-      <w:pPr>
-        <w:keepNext w:val="0"/>
-        <w:keepLines w:val="0"/>
-        <w:pageBreakBefore w:val="0"/>
-        <w:widowControl w:val="0"/>
-        <w:kinsoku/>
-        <w:wordWrap/>
-        <w:overflowPunct/>
-        <w:topLinePunct w:val="0"/>
-        <w:autoSpaceDE/>
-        <w:autoSpaceDN/>
-        <w:bidi w:val="0"/>
-        <w:adjustRightInd/>
-        <w:snapToGrid/>
-        <w:spacing w:line="560" w:lineRule="exact"/>
-        <w:ind w:firstLine="640" w:firstLineChars="200"/>
-        <w:jc w:val="both"/>
-        <w:textAlignment w:val="auto"/>
-        <w:rPr>
-          <w:rFonts w:hint="eastAsia" w:ascii="黑体" w:hAnsi="黑体" w:eastAsia="黑体" w:cs="黑体"/>
-          <w:b w:val="0"/>
-          <w:bCs w:val="0"/>
-          <w:sz w:val="32"/>
-          <w:szCs w:val="32"/>
-          <w:lang w:val="en-US" w:eastAsia="zh-CN"/>
-        </w:rPr>
-      </w:pPr>
-      <w:r>
-        <w:rPr>
-          <w:rFonts w:hint="eastAsia" w:ascii="黑体" w:hAnsi="黑体" w:eastAsia="黑体" w:cs="黑体"/>
-          <w:b w:val="0"/>
-          <w:bCs w:val="0"/>
-          <w:sz w:val="32"/>
-          <w:szCs w:val="32"/>
-          <w:lang w:val="en-US" w:eastAsia="zh-CN"/>
-        </w:rPr>
-        <w:t>七、停止单</w:t>
-      </w:r>
-    </w:p>
-    <w:p>
-      <w:pPr>
-        <w:keepNext w:val="0"/>
-        <w:keepLines w:val="0"/>
-        <w:pageBreakBefore w:val="0"/>
-        <w:widowControl w:val="0"/>
-        <w:kinsoku/>
-        <w:wordWrap/>
-        <w:overflowPunct/>
-        <w:topLinePunct w:val="0"/>
-        <w:autoSpaceDE/>
-        <w:autoSpaceDN/>
-        <w:bidi w:val="0"/>
-        <w:adjustRightInd/>
-        <w:snapToGrid/>
-        <w:spacing w:line="560" w:lineRule="exact"/>
-        <w:ind w:firstLine="640" w:firstLineChars="200"/>
-        <w:jc w:val="both"/>
-        <w:textAlignment w:val="auto"/>
-        <w:rPr>
-          <w:rFonts w:hint="eastAsia" w:asciiTheme="minorEastAsia" w:hAnsiTheme="minorEastAsia" w:cstheme="minorEastAsia"/>
-          <w:b w:val="0"/>
-          <w:bCs w:val="0"/>
-          <w:sz w:val="32"/>
-          <w:szCs w:val="32"/>
-          <w:lang w:val="en-US" w:eastAsia="zh-CN"/>
-        </w:rPr>
-      </w:pPr>
-      <w:r>
-        <w:rPr>
-          <w:rFonts w:hint="eastAsia" w:asciiTheme="minorEastAsia" w:hAnsiTheme="minorEastAsia" w:cstheme="minorEastAsia"/>
-          <w:b w:val="0"/>
-          <w:bCs w:val="0"/>
-          <w:sz w:val="32"/>
-          <w:szCs w:val="32"/>
-          <w:lang w:val="en-US" w:eastAsia="zh-CN"/>
-        </w:rPr>
-        <w:t>1. 停止单又叫条件单，停止单的委托价格是触发价格，当行情价格突破触发价格时，交易委托被触发，立即发出市价委托或者能立即成交的委托，如果未能成交，会持续往更高/更低的价格下单，直到成交。在大多数情况下，停止单委托成交价都是比触发价格更差的，但也不排除更好的可能。</w:t>
-      </w:r>
-    </w:p>
-    <w:p>
-      <w:pPr>
-        <w:keepNext w:val="0"/>
-        <w:keepLines w:val="0"/>
-        <w:pageBreakBefore w:val="0"/>
-        <w:widowControl w:val="0"/>
-        <w:kinsoku/>
-        <w:wordWrap/>
-        <w:overflowPunct/>
-        <w:topLinePunct w:val="0"/>
-        <w:autoSpaceDE/>
-        <w:autoSpaceDN/>
-        <w:bidi w:val="0"/>
-        <w:adjustRightInd/>
-        <w:snapToGrid/>
-        <w:spacing w:line="560" w:lineRule="exact"/>
-        <w:ind w:firstLine="640" w:firstLineChars="200"/>
-        <w:jc w:val="both"/>
-        <w:textAlignment w:val="auto"/>
-        <w:rPr>
-          <w:rFonts w:hint="eastAsia" w:asciiTheme="minorEastAsia" w:hAnsiTheme="minorEastAsia" w:cstheme="minorEastAsia"/>
-          <w:b w:val="0"/>
-          <w:bCs w:val="0"/>
-          <w:sz w:val="32"/>
-          <w:szCs w:val="32"/>
-          <w:u w:val="single" w:color="FF0000"/>
-          <w:lang w:val="en-US" w:eastAsia="zh-CN"/>
-        </w:rPr>
-      </w:pPr>
-      <w:r>
-        <w:rPr>
-          <w:rFonts w:hint="eastAsia" w:asciiTheme="minorEastAsia" w:hAnsiTheme="minorEastAsia" w:cstheme="minorEastAsia"/>
-          <w:b w:val="0"/>
-          <w:bCs w:val="0"/>
-          <w:sz w:val="32"/>
-          <w:szCs w:val="32"/>
-          <w:lang w:val="en-US" w:eastAsia="zh-CN"/>
-        </w:rPr>
-        <w:t>2. 停止单分为</w:t>
-      </w:r>
-      <w:r>
-        <w:rPr>
-          <w:rFonts w:hint="eastAsia" w:asciiTheme="minorEastAsia" w:hAnsiTheme="minorEastAsia" w:eastAsiaTheme="minorEastAsia" w:cstheme="minorEastAsia"/>
-          <w:b w:val="0"/>
-          <w:bCs w:val="0"/>
-          <w:sz w:val="32"/>
-          <w:szCs w:val="32"/>
-          <w:lang w:val="en-US" w:eastAsia="zh-CN"/>
-        </w:rPr>
-        <w:t>本地停止单</w:t>
-      </w:r>
-      <w:r>
-        <w:rPr>
-          <w:rFonts w:hint="eastAsia" w:asciiTheme="minorEastAsia" w:hAnsiTheme="minorEastAsia" w:cstheme="minorEastAsia"/>
-          <w:b w:val="0"/>
-          <w:bCs w:val="0"/>
-          <w:sz w:val="32"/>
-          <w:szCs w:val="32"/>
-          <w:lang w:val="en-US" w:eastAsia="zh-CN"/>
-        </w:rPr>
-        <w:t>和</w:t>
-      </w:r>
-      <w:r>
-        <w:rPr>
-          <w:rFonts w:hint="eastAsia" w:asciiTheme="minorEastAsia" w:hAnsiTheme="minorEastAsia" w:eastAsiaTheme="minorEastAsia" w:cstheme="minorEastAsia"/>
-          <w:b w:val="0"/>
-          <w:bCs w:val="0"/>
-          <w:sz w:val="32"/>
-          <w:szCs w:val="32"/>
-          <w:lang w:val="en-US" w:eastAsia="zh-CN"/>
-        </w:rPr>
-        <w:t>服务器</w:t>
-      </w:r>
-      <w:r>
-        <w:rPr>
-          <w:rFonts w:hint="eastAsia" w:asciiTheme="minorEastAsia" w:hAnsiTheme="minorEastAsia" w:cstheme="minorEastAsia"/>
-          <w:b w:val="0"/>
-          <w:bCs w:val="0"/>
-          <w:sz w:val="32"/>
-          <w:szCs w:val="32"/>
-          <w:lang w:val="en-US" w:eastAsia="zh-CN"/>
-        </w:rPr>
-        <w:t>停止单。本地停止单在交易系统本地维护，但实际上交易引擎会将其自动转化为限价单发出执行；服务器停止单，即交易引擎提前将委托发到远端服务器上等待下单委托被触发。</w:t>
-      </w:r>
-      <w:r>
-        <w:rPr>
-          <w:rFonts w:hint="eastAsia" w:asciiTheme="minorEastAsia" w:hAnsiTheme="minorEastAsia" w:cstheme="minorEastAsia"/>
-          <w:b w:val="0"/>
-          <w:bCs w:val="0"/>
-          <w:sz w:val="32"/>
-          <w:szCs w:val="32"/>
-          <w:u w:val="single" w:color="FF0000"/>
-          <w:lang w:val="en-US" w:eastAsia="zh-CN"/>
-        </w:rPr>
-        <w:t>国内期货市场是不支持停止单的，vnpy中的停止单其实是本地停止单，最终发出去也是转化为超价的限价单。</w:t>
-      </w:r>
-    </w:p>
-    <w:p>
-      <w:pPr>
-        <w:keepNext w:val="0"/>
-        <w:keepLines w:val="0"/>
-        <w:pageBreakBefore w:val="0"/>
-        <w:widowControl w:val="0"/>
-        <w:kinsoku/>
-        <w:wordWrap/>
-        <w:overflowPunct/>
-        <w:topLinePunct w:val="0"/>
-        <w:autoSpaceDE/>
-        <w:autoSpaceDN/>
-        <w:bidi w:val="0"/>
-        <w:adjustRightInd/>
-        <w:snapToGrid/>
-        <w:spacing w:line="560" w:lineRule="exact"/>
-        <w:ind w:firstLine="640" w:firstLineChars="200"/>
-        <w:jc w:val="both"/>
-        <w:textAlignment w:val="auto"/>
-        <w:rPr>
-          <w:rFonts w:hint="eastAsia" w:asciiTheme="minorEastAsia" w:hAnsiTheme="minorEastAsia" w:cstheme="minorEastAsia"/>
-          <w:b w:val="0"/>
-          <w:bCs w:val="0"/>
-          <w:sz w:val="32"/>
-          <w:szCs w:val="32"/>
-          <w:lang w:val="en-US" w:eastAsia="zh-CN"/>
-        </w:rPr>
-      </w:pPr>
-      <w:r>
-        <w:rPr>
-          <w:rFonts w:hint="eastAsia" w:asciiTheme="minorEastAsia" w:hAnsiTheme="minorEastAsia" w:cstheme="minorEastAsia"/>
-          <w:b w:val="0"/>
-          <w:bCs w:val="0"/>
-          <w:sz w:val="32"/>
-          <w:szCs w:val="32"/>
-          <w:lang w:val="en-US" w:eastAsia="zh-CN"/>
-        </w:rPr>
-        <w:t>3. CTP有内置的服务器停止单，只不过绝大多数期货公司都没有开。IB及很多币圈交易所都支持服务器端停止单。</w:t>
-      </w:r>
-    </w:p>
-    <w:p>
-      <w:pPr>
-        <w:keepNext w:val="0"/>
-        <w:keepLines w:val="0"/>
-        <w:pageBreakBefore w:val="0"/>
-        <w:widowControl w:val="0"/>
-        <w:kinsoku/>
-        <w:wordWrap/>
-        <w:overflowPunct/>
-        <w:topLinePunct w:val="0"/>
-        <w:autoSpaceDE/>
-        <w:autoSpaceDN/>
-        <w:bidi w:val="0"/>
-        <w:adjustRightInd/>
-        <w:snapToGrid/>
-        <w:spacing w:line="560" w:lineRule="exact"/>
-        <w:ind w:firstLine="640" w:firstLineChars="200"/>
-        <w:jc w:val="both"/>
-        <w:textAlignment w:val="auto"/>
-        <w:rPr>
-          <w:rFonts w:hint="eastAsia" w:ascii="黑体" w:hAnsi="黑体" w:eastAsia="黑体" w:cs="黑体"/>
-          <w:b w:val="0"/>
-          <w:bCs w:val="0"/>
-          <w:sz w:val="32"/>
-          <w:szCs w:val="32"/>
-          <w:lang w:val="en-US" w:eastAsia="zh-CN"/>
-        </w:rPr>
-      </w:pPr>
-      <w:r>
-        <w:rPr>
-          <w:rFonts w:hint="eastAsia" w:ascii="黑体" w:hAnsi="黑体" w:eastAsia="黑体" w:cs="黑体"/>
-          <w:b w:val="0"/>
-          <w:bCs w:val="0"/>
-          <w:sz w:val="32"/>
-          <w:szCs w:val="32"/>
-          <w:lang w:val="en-US" w:eastAsia="zh-CN"/>
-        </w:rPr>
-        <w:t>八、SimNow不支持市价单，实盘支持。</w:t>
-      </w:r>
-    </w:p>
-    <w:p>
-      <w:pPr>
-        <w:keepNext w:val="0"/>
-        <w:keepLines w:val="0"/>
-        <w:pageBreakBefore w:val="0"/>
-        <w:widowControl w:val="0"/>
-        <w:kinsoku/>
-        <w:wordWrap/>
-        <w:overflowPunct/>
-        <w:topLinePunct w:val="0"/>
-        <w:autoSpaceDE/>
-        <w:autoSpaceDN/>
-        <w:bidi w:val="0"/>
-        <w:adjustRightInd/>
-        <w:snapToGrid/>
-        <w:spacing w:line="560" w:lineRule="exact"/>
-        <w:ind w:firstLine="640" w:firstLineChars="200"/>
-        <w:jc w:val="both"/>
-        <w:textAlignment w:val="auto"/>
-        <w:rPr>
-          <w:rFonts w:hint="default" w:ascii="黑体" w:hAnsi="黑体" w:eastAsia="黑体" w:cs="黑体"/>
-          <w:b w:val="0"/>
-          <w:bCs w:val="0"/>
-          <w:sz w:val="32"/>
-          <w:szCs w:val="32"/>
-          <w:lang w:val="en-US" w:eastAsia="zh-CN"/>
-        </w:rPr>
-      </w:pPr>
-      <w:r>
-        <w:rPr>
-          <w:rFonts w:hint="eastAsia" w:ascii="黑体" w:hAnsi="黑体" w:eastAsia="黑体" w:cs="黑体"/>
-          <w:b w:val="0"/>
-          <w:bCs w:val="0"/>
-          <w:sz w:val="32"/>
-          <w:szCs w:val="32"/>
-          <w:lang w:val="en-US" w:eastAsia="zh-CN"/>
-        </w:rPr>
-        <w:t>九、郑商所的品种都收不到14:59这一根bar</w:t>
-      </w:r>
-    </w:p>
-    <w:p>
-      <w:pPr>
-        <w:keepNext w:val="0"/>
-        <w:keepLines w:val="0"/>
-        <w:pageBreakBefore w:val="0"/>
-        <w:widowControl w:val="0"/>
-        <w:kinsoku/>
-        <w:wordWrap/>
-        <w:overflowPunct/>
-        <w:topLinePunct w:val="0"/>
-        <w:autoSpaceDE/>
-        <w:autoSpaceDN/>
-        <w:bidi w:val="0"/>
-        <w:adjustRightInd/>
-        <w:snapToGrid/>
-        <w:spacing w:line="560" w:lineRule="exact"/>
-        <w:ind w:firstLine="640" w:firstLineChars="200"/>
-        <w:jc w:val="both"/>
-        <w:textAlignment w:val="auto"/>
-        <w:rPr>
-          <w:rFonts w:hint="eastAsia" w:asciiTheme="minorEastAsia" w:hAnsiTheme="minorEastAsia" w:cstheme="minorEastAsia"/>
-          <w:b w:val="0"/>
-          <w:bCs w:val="0"/>
-          <w:sz w:val="32"/>
-          <w:szCs w:val="32"/>
-          <w:lang w:val="en-US" w:eastAsia="zh-CN"/>
-        </w:rPr>
-      </w:pPr>
-      <w:r>
-        <w:rPr>
-          <w:rFonts w:hint="default" w:asciiTheme="minorEastAsia" w:hAnsiTheme="minorEastAsia" w:cstheme="minorEastAsia"/>
-          <w:b w:val="0"/>
-          <w:bCs w:val="0"/>
-          <w:sz w:val="32"/>
-          <w:szCs w:val="32"/>
-          <w:lang w:val="en-US" w:eastAsia="zh-CN"/>
-        </w:rPr>
         <w:t>郑商所的数据推送，没有3点后的最后一个tick用于标识收盘完成，所以要调用BarGenerator.generate函数</w:t>
       </w:r>
       <w:r>
@@ -1373,6 +1178,8 @@
         </w:rPr>
         <w:t>强制生成最后1分钟K线。</w:t>
       </w:r>
+      <w:bookmarkStart w:id="0" w:name="_GoBack"/>
+      <w:bookmarkEnd w:id="0"/>
     </w:p>
     <w:p>
       <w:pPr>
@@ -1511,10 +1318,7 @@
         <w:t>OK币提供服务器停止单</w:t>
       </w:r>
     </w:p>
-    <w:p>
-      <w:bookmarkStart w:id="0" w:name="_GoBack"/>
-      <w:bookmarkEnd w:id="0"/>
-    </w:p>
+    <w:p/>
     <w:sectPr>
       <w:footerReference r:id="rId3" w:type="default"/>
       <w:pgSz w:w="11906" w:h="16838"/>
@@ -1643,7 +1447,7 @@
         </mc:Choice>
         <mc:Fallback>
           <w:pict>
-            <v:shape id="_x0000_s1026" o:spid="_x0000_s1026" o:spt="202" type="#_x0000_t202" style="position:absolute;left:0pt;margin-top:0pt;height:144pt;width:144pt;mso-position-horizontal:center;mso-position-horizontal-relative:margin;mso-wrap-style:none;z-index:251658240;mso-width-relative:page;mso-height-relative:page;" filled="f" stroked="f" coordsize="21600,21600" o:gfxdata="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">
+            <v:shape id="_x0000_s1026" o:spid="_x0000_s1026" o:spt="202" type="#_x0000_t202" style="position:absolute;left:0pt;margin-top:0pt;height:144pt;width:144pt;mso-position-horizontal:center;mso-position-horizontal-relative:margin;mso-wrap-style:none;z-index:251658240;mso-width-relative:page;mso-height-relative:page;" filled="f" stroked="f" coordsize="21600,21600" o:gfxdata="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">
               <v:fill on="f" focussize="0,0"/>
               <v:stroke on="f" weight="0.5pt"/>
               <v:imagedata o:title=""/>
@@ -1746,7 +1550,7 @@
     <w:lsdException w:unhideWhenUsed="0" w:uiPriority="0" w:semiHidden="0" w:name="Normal Indent"/>
     <w:lsdException w:unhideWhenUsed="0" w:uiPriority="0" w:semiHidden="0" w:name="footnote text"/>
     <w:lsdException w:unhideWhenUsed="0" w:uiPriority="0" w:semiHidden="0" w:name="annotation text"/>
-    <w:lsdException w:unhideWhenUsed="0" w:uiPriority="0" w:semiHidden="0" w:name="header"/>
+    <w:lsdException w:qFormat="1" w:unhideWhenUsed="0" w:uiPriority="0" w:semiHidden="0" w:name="header"/>
     <w:lsdException w:qFormat="1" w:unhideWhenUsed="0" w:uiPriority="0" w:semiHidden="0" w:name="footer"/>
     <w:lsdException w:unhideWhenUsed="0" w:uiPriority="0" w:semiHidden="0" w:name="index heading"/>
     <w:lsdException w:qFormat="1" w:uiPriority="0" w:name="caption"/>
@@ -1818,7 +1622,7 @@
     <w:lsdException w:unhideWhenUsed="0" w:uiPriority="0" w:semiHidden="0" w:name="HTML Sample"/>
     <w:lsdException w:unhideWhenUsed="0" w:uiPriority="0" w:semiHidden="0" w:name="HTML Typewriter"/>
     <w:lsdException w:unhideWhenUsed="0" w:uiPriority="0" w:semiHidden="0" w:name="HTML Variable"/>
-    <w:lsdException w:unhideWhenUsed="0" w:uiPriority="0" w:name="Normal Table"/>
+    <w:lsdException w:qFormat="1" w:unhideWhenUsed="0" w:uiPriority="0" w:name="Normal Table"/>
     <w:lsdException w:unhideWhenUsed="0" w:uiPriority="0" w:semiHidden="0" w:name="annotation subject"/>
     <w:lsdException w:unhideWhenUsed="0" w:uiPriority="0" w:semiHidden="0" w:name="Table Simple 1"/>
     <w:lsdException w:unhideWhenUsed="0" w:uiPriority="0" w:semiHidden="0" w:name="Table Simple 2"/>
@@ -1980,14 +1784,15 @@
       <w:lang w:val="en-US" w:eastAsia="zh-CN" w:bidi="ar-SA"/>
     </w:rPr>
   </w:style>
-  <w:style w:type="character" w:default="1" w:styleId="5">
+  <w:style w:type="character" w:default="1" w:styleId="4">
     <w:name w:val="Default Paragraph Font"/>
     <w:semiHidden/>
     <w:uiPriority w:val="0"/>
   </w:style>
-  <w:style w:type="table" w:default="1" w:styleId="4">
+  <w:style w:type="table" w:default="1" w:styleId="5">
     <w:name w:val="Normal Table"/>
     <w:semiHidden/>
+    <w:qFormat/>
     <w:uiPriority w:val="0"/>
     <w:tblPr>
       <w:tblCellMar>
@@ -2018,6 +1823,7 @@
   <w:style w:type="paragraph" w:styleId="3">
     <w:name w:val="header"/>
     <w:basedOn w:val="1"/>
+    <w:qFormat/>
     <w:uiPriority w:val="0"/>
     <w:pPr>
       <w:pBdr>
